--- a/public/Contrat_de_pret_personne_moraleASSOUMOU.docx
+++ b/public/Contrat_de_pret_personne_moraleASSOUMOU.docx
@@ -4426,7 +4426,7 @@
           <w:sz w:val="16"/>
           <w:szCs w:val="16"/>
         </w:rPr>
-        <w:t>27 novembre 2024</w:t>
+        <w:t>02 décembre 2024</w:t>
       </w:r>
       <w:r>
         <w:rPr>

--- a/public/Contrat_de_pret_personne_moraleASSOUMOU.docx
+++ b/public/Contrat_de_pret_personne_moraleASSOUMOU.docx
@@ -1630,7 +1630,7 @@
           <w:sz w:val="16"/>
           <w:szCs w:val="16"/>
         </w:rPr>
-        <w:t>Une dernière échéance de 400651 (quatre cent mille six cent cinquante-et-un) Francs CFA </w:t>
+        <w:t>Une dernière échéance de 400 651 (quatre cent mille six cent cinquante-et-un) Francs CFA </w:t>
       </w:r>
     </w:p>
     <w:p>
@@ -1750,7 +1750,7 @@
           <w:sz w:val="16"/>
           <w:szCs w:val="16"/>
         </w:rPr>
-        <w:t>150243.75  </w:t>
+        <w:t>150 244  </w:t>
       </w:r>
       <w:r>
         <w:rPr>
@@ -1781,7 +1781,7 @@
           <w:sz w:val="16"/>
           <w:szCs w:val="16"/>
         </w:rPr>
-        <w:t>cent cinquante mille deux cent quarante-trois et soixante-quinze </w:t>
+        <w:t>cent cinquante mille deux cent quarante-trois </w:t>
       </w:r>
       <w:r>
         <w:rPr>
@@ -2534,7 +2534,7 @@
           <w:sz w:val="16"/>
           <w:szCs w:val="16"/>
         </w:rPr>
-        <w:t>5 016 660</w:t>
+        <w:t>5 016 659</w:t>
       </w:r>
       <w:r>
         <w:rPr>
